--- a/doc/整体设计.docx
+++ b/doc/整体设计.docx
@@ -10,72 +10,337 @@
         <w:rPr>
           <w:rFonts w:hint="eastAsia"/>
         </w:rPr>
-        <w:t>日期处理</w:t>
-      </w:r>
-    </w:p>
-    <w:p>
-      <w:r>
-        <w:rPr>
-          <w:rFonts w:hint="eastAsia"/>
-        </w:rPr>
-        <w:t>功能说明：输入：日期范围、排除日期范围。输出：日期列表</w:t>
-      </w:r>
-    </w:p>
-    <w:p>
-      <w:r>
-        <w:rPr>
-          <w:rFonts w:hint="eastAsia"/>
-        </w:rPr>
-        <w:t>日期范围可用格式：</w:t>
-      </w:r>
-      <w:r>
-        <w:t>20150316</w:t>
-      </w:r>
-      <w:r>
-        <w:t xml:space="preserve"> </w:t>
-      </w:r>
-      <w:r>
-        <w:t>-</w:t>
-      </w:r>
-      <w:r>
-        <w:t xml:space="preserve"> </w:t>
-      </w:r>
-      <w:r>
-        <w:t>20150607</w:t>
-      </w:r>
-      <w:r>
-        <w:rPr>
-          <w:rFonts w:hint="eastAsia"/>
-        </w:rPr>
-        <w:t xml:space="preserve">, </w:t>
-      </w:r>
-      <w:r>
-        <w:t>20150509</w:t>
-      </w:r>
-    </w:p>
-    <w:p>
-      <w:r>
-        <w:rPr>
-          <w:rFonts w:hint="eastAsia"/>
-        </w:rPr>
-        <w:t>排除日期可用格式：</w:t>
-      </w:r>
-      <w:r>
-        <w:rPr>
-          <w:rFonts w:hint="eastAsia"/>
-        </w:rPr>
-        <w:t>SAT, SUN, 2015</w:t>
-      </w:r>
-      <w:r>
-        <w:t>0501 - 20150507</w:t>
-      </w:r>
-    </w:p>
-    <w:p/>
+        <w:t>统一说明</w:t>
+      </w:r>
+    </w:p>
+    <w:p>
+      <w:r>
+        <w:rPr>
+          <w:rFonts w:hint="eastAsia"/>
+        </w:rPr>
+        <w:t>由于程序涉及到较多日期情况，本节对程序内部的日期格式进行统一规定：</w:t>
+      </w:r>
+    </w:p>
+    <w:p>
+      <w:r>
+        <w:rPr>
+          <w:rFonts w:hint="eastAsia"/>
+        </w:rPr>
+        <w:t>单个日期：</w:t>
+      </w:r>
+      <w:r>
+        <w:t>20150101</w:t>
+      </w:r>
+    </w:p>
+    <w:p>
+      <w:r>
+        <w:rPr>
+          <w:rFonts w:hint="eastAsia"/>
+        </w:rPr>
+        <w:t>连续时间：</w:t>
+      </w:r>
+      <w:r>
+        <w:t>20150101 - 20150131</w:t>
+      </w:r>
+    </w:p>
+    <w:p>
+      <w:r>
+        <w:rPr>
+          <w:rFonts w:hint="eastAsia"/>
+        </w:rPr>
+        <w:t>星期采用首三字母缩写：周一</w:t>
+      </w:r>
+      <w:r>
+        <w:t>MON</w:t>
+      </w:r>
+      <w:r>
+        <w:t>，周二</w:t>
+      </w:r>
+      <w:r>
+        <w:rPr>
+          <w:rFonts w:hint="eastAsia"/>
+        </w:rPr>
+        <w:t>TUE</w:t>
+      </w:r>
+      <w:r>
+        <w:rPr>
+          <w:rFonts w:hint="eastAsia"/>
+        </w:rPr>
+        <w:t>，周三</w:t>
+      </w:r>
+      <w:r>
+        <w:t>WED</w:t>
+      </w:r>
+      <w:r>
+        <w:rPr>
+          <w:rFonts w:hint="eastAsia"/>
+        </w:rPr>
+        <w:t>，周四</w:t>
+      </w:r>
+      <w:r>
+        <w:t>THU</w:t>
+      </w:r>
+      <w:r>
+        <w:rPr>
+          <w:rFonts w:hint="eastAsia"/>
+        </w:rPr>
+        <w:t>，周五</w:t>
+      </w:r>
+      <w:r>
+        <w:rPr>
+          <w:rFonts w:hint="eastAsia"/>
+        </w:rPr>
+        <w:t>FRI</w:t>
+      </w:r>
+      <w:r>
+        <w:rPr>
+          <w:rFonts w:hint="eastAsia"/>
+        </w:rPr>
+        <w:t>，周六</w:t>
+      </w:r>
+      <w:r>
+        <w:rPr>
+          <w:rFonts w:hint="eastAsia"/>
+        </w:rPr>
+        <w:t>SAT</w:t>
+      </w:r>
+      <w:r>
+        <w:rPr>
+          <w:rFonts w:hint="eastAsia"/>
+        </w:rPr>
+        <w:t>，周日</w:t>
+      </w:r>
+      <w:r>
+        <w:rPr>
+          <w:rFonts w:hint="eastAsia"/>
+        </w:rPr>
+        <w:t>SUN</w:t>
+      </w:r>
+    </w:p>
+    <w:p>
+      <w:r>
+        <w:rPr>
+          <w:rFonts w:hint="eastAsia"/>
+        </w:rPr>
+        <w:t>课时时间段按以下规定表示：上午</w:t>
+      </w:r>
+      <w:r>
+        <w:t>AM</w:t>
+      </w:r>
+      <w:r>
+        <w:rPr>
+          <w:rFonts w:hint="eastAsia"/>
+        </w:rPr>
+        <w:t>，下午</w:t>
+      </w:r>
+      <w:r>
+        <w:t>PM</w:t>
+      </w:r>
+      <w:r>
+        <w:rPr>
+          <w:rFonts w:hint="eastAsia"/>
+        </w:rPr>
+        <w:t>，晚上</w:t>
+      </w:r>
+      <w:r>
+        <w:t>EV</w:t>
+      </w:r>
+    </w:p>
+    <w:p>
+      <w:pPr>
+        <w:rPr>
+          <w:rFonts w:hint="eastAsia"/>
+        </w:rPr>
+      </w:pPr>
+      <w:r>
+        <w:rPr>
+          <w:rFonts w:hint="eastAsia"/>
+        </w:rPr>
+        <w:t>每天的课时编号以课程表上为准，即（</w:t>
+      </w:r>
+      <w:r>
+        <w:t>AM12345</w:t>
+      </w:r>
+      <w:r>
+        <w:t>）（</w:t>
+      </w:r>
+      <w:r>
+        <w:t>PM678</w:t>
+      </w:r>
+      <w:r>
+        <w:t>9</w:t>
+      </w:r>
+      <w:bookmarkStart w:id="0" w:name="_GoBack"/>
+      <w:bookmarkEnd w:id="0"/>
+      <w:r>
+        <w:t>）</w:t>
+      </w:r>
+      <w:r>
+        <w:rPr>
+          <w:rFonts w:hint="eastAsia"/>
+        </w:rPr>
+        <w:t>（</w:t>
+      </w:r>
+      <w:r>
+        <w:t>EV123</w:t>
+      </w:r>
+      <w:r>
+        <w:rPr>
+          <w:rFonts w:hint="eastAsia"/>
+        </w:rPr>
+        <w:t>），如未填写</w:t>
+      </w:r>
+      <w:r>
+        <w:rPr>
+          <w:rFonts w:hint="eastAsia"/>
+        </w:rPr>
+        <w:t>课时</w:t>
+      </w:r>
+      <w:r>
+        <w:rPr>
+          <w:rFonts w:hint="eastAsia"/>
+        </w:rPr>
+        <w:t>时间段，则默认表示白天时间段；</w:t>
+      </w:r>
+      <w:r>
+        <w:rPr>
+          <w:rFonts w:hint="eastAsia"/>
+        </w:rPr>
+        <w:t>晚上时间段必须</w:t>
+      </w:r>
+      <w:r>
+        <w:rPr>
+          <w:rFonts w:hint="eastAsia"/>
+        </w:rPr>
+        <w:t>加上</w:t>
+      </w:r>
+      <w:r>
+        <w:t>EV</w:t>
+      </w:r>
+      <w:r>
+        <w:t>，避免与白天时间段课时编号产生冲突。</w:t>
+      </w:r>
+    </w:p>
     <w:p>
       <w:pPr>
         <w:pStyle w:val="1"/>
       </w:pPr>
       <w:r>
+        <w:rPr>
+          <w:rFonts w:hint="eastAsia"/>
+        </w:rPr>
+        <w:t>日期处理</w:t>
+      </w:r>
+    </w:p>
+    <w:p>
+      <w:r>
+        <w:rPr>
+          <w:rFonts w:hint="eastAsia"/>
+        </w:rPr>
+        <w:t>功能说明：输入：日期范围、排除日期范围。输出：日期列表</w:t>
+      </w:r>
+    </w:p>
+    <w:p>
+      <w:r>
+        <w:rPr>
+          <w:rFonts w:hint="eastAsia"/>
+        </w:rPr>
+        <w:t>日期范围可用格式：</w:t>
+      </w:r>
+      <w:r>
+        <w:t>20150316</w:t>
+      </w:r>
+      <w:r>
+        <w:t xml:space="preserve"> </w:t>
+      </w:r>
+      <w:r>
+        <w:t>-</w:t>
+      </w:r>
+      <w:r>
+        <w:t xml:space="preserve"> </w:t>
+      </w:r>
+      <w:r>
+        <w:t>20150607</w:t>
+      </w:r>
+      <w:r>
+        <w:rPr>
+          <w:rFonts w:hint="eastAsia"/>
+        </w:rPr>
+        <w:t xml:space="preserve">, </w:t>
+      </w:r>
+      <w:r>
+        <w:t>20150509</w:t>
+      </w:r>
+    </w:p>
+    <w:p>
+      <w:r>
+        <w:rPr>
+          <w:rFonts w:hint="eastAsia"/>
+        </w:rPr>
+        <w:t>排除日期可用格式：</w:t>
+      </w:r>
+      <w:r>
+        <w:rPr>
+          <w:rFonts w:hint="eastAsia"/>
+        </w:rPr>
+        <w:t>SAT, SUN, 2015</w:t>
+      </w:r>
+      <w:r>
+        <w:t>0501 - 20150507</w:t>
+      </w:r>
+    </w:p>
+    <w:p>
+      <w:r>
+        <w:rPr>
+          <w:rFonts w:hint="eastAsia"/>
+        </w:rPr>
+        <w:t>日期列表格式：</w:t>
+      </w:r>
+      <w:r>
+        <w:t xml:space="preserve">20150101, FRI, </w:t>
+      </w:r>
+      <w:r>
+        <w:rPr>
+          <w:rFonts w:hint="eastAsia"/>
+        </w:rPr>
+        <w:t>1</w:t>
+      </w:r>
+      <w:r>
+        <w:rPr>
+          <w:rFonts w:hint="eastAsia"/>
+        </w:rPr>
+        <w:t>（</w:t>
+      </w:r>
+      <w:r>
+        <w:rPr>
+          <w:rFonts w:hint="eastAsia"/>
+        </w:rPr>
+        <w:t>最后一个</w:t>
+      </w:r>
+      <w:r>
+        <w:rPr>
+          <w:rFonts w:hint="eastAsia"/>
+        </w:rPr>
+        <w:t>数字</w:t>
+      </w:r>
+      <w:r>
+        <w:rPr>
+          <w:rFonts w:hint="eastAsia"/>
+        </w:rPr>
+        <w:t>表示第几周</w:t>
+      </w:r>
+      <w:r>
+        <w:rPr>
+          <w:rFonts w:hint="eastAsia"/>
+        </w:rPr>
+        <w:t>）</w:t>
+      </w:r>
+    </w:p>
+    <w:p>
+      <w:pPr>
+        <w:pStyle w:val="1"/>
+      </w:pPr>
+      <w:r>
         <w:t>课程处理</w:t>
       </w:r>
     </w:p>
@@ -86,18 +351,252 @@
         </w:rPr>
         <w:t>功能说明：</w:t>
       </w:r>
-    </w:p>
-    <w:p>
-      <w:r>
-        <w:rPr>
-          <w:rFonts w:hint="eastAsia"/>
-          <w:highlight w:val="yellow"/>
-        </w:rPr>
-        <w:t>处理课程分段情况？</w:t>
-      </w:r>
-      <w:bookmarkStart w:id="0" w:name="_GoBack"/>
-      <w:bookmarkEnd w:id="0"/>
-    </w:p>
+      <w:r>
+        <w:rPr>
+          <w:rFonts w:hint="eastAsia"/>
+        </w:rPr>
+        <w:t>输入：课程情况</w:t>
+      </w:r>
+    </w:p>
+    <w:p>
+      <w:r>
+        <w:rPr>
+          <w:rFonts w:hint="eastAsia"/>
+        </w:rPr>
+        <w:t>课程输入格式：</w:t>
+      </w:r>
+      <w:r>
+        <w:rPr>
+          <w:rFonts w:hint="eastAsia"/>
+        </w:rPr>
+        <w:t xml:space="preserve">MON </w:t>
+      </w:r>
+      <w:r>
+        <w:t>AM12 CLASS</w:t>
+      </w:r>
+    </w:p>
+    <w:p>
+      <w:r>
+        <w:rPr>
+          <w:rFonts w:hint="eastAsia"/>
+        </w:rPr>
+        <w:t>课程</w:t>
+      </w:r>
+      <w:r>
+        <w:rPr>
+          <w:rFonts w:hint="eastAsia"/>
+        </w:rPr>
+        <w:t>可以</w:t>
+      </w:r>
+      <w:r>
+        <w:rPr>
+          <w:rFonts w:hint="eastAsia"/>
+        </w:rPr>
+        <w:t>形成一个类</w:t>
+      </w:r>
+      <w:r>
+        <w:t>OverAll</w:t>
+      </w:r>
+      <w:r>
+        <w:t>Week</w:t>
+      </w:r>
+      <w:r>
+        <w:t>S</w:t>
+      </w:r>
+      <w:r>
+        <w:t>chedule</w:t>
+      </w:r>
+      <w:r>
+        <w:rPr>
+          <w:rFonts w:hint="eastAsia"/>
+        </w:rPr>
+        <w:t>：</w:t>
+      </w:r>
+    </w:p>
+    <w:p>
+      <w:r>
+        <w:rPr>
+          <w:rFonts w:hint="eastAsia"/>
+        </w:rPr>
+        <w:t>courseName</w:t>
+      </w:r>
+      <w:r>
+        <w:tab/>
+      </w:r>
+      <w:r>
+        <w:rPr>
+          <w:rFonts w:hint="eastAsia"/>
+        </w:rPr>
+        <w:t>课程名称</w:t>
+      </w:r>
+    </w:p>
+    <w:p>
+      <w:pPr>
+        <w:rPr>
+          <w:rFonts w:hint="eastAsia"/>
+        </w:rPr>
+      </w:pPr>
+      <w:r>
+        <w:rPr>
+          <w:rFonts w:hint="eastAsia"/>
+        </w:rPr>
+        <w:lastRenderedPageBreak/>
+        <w:t>weekD</w:t>
+      </w:r>
+      <w:r>
+        <w:rPr>
+          <w:rFonts w:hint="eastAsia"/>
+        </w:rPr>
+        <w:t>ay</w:t>
+      </w:r>
+      <w:r>
+        <w:rPr>
+          <w:rFonts w:hint="eastAsia"/>
+        </w:rPr>
+        <w:tab/>
+      </w:r>
+      <w:r>
+        <w:tab/>
+      </w:r>
+      <w:r>
+        <w:t>MON</w:t>
+      </w:r>
+      <w:r>
+        <w:rPr>
+          <w:rFonts w:hint="eastAsia"/>
+        </w:rPr>
+        <w:t>（星期，只能出现一个）</w:t>
+      </w:r>
+    </w:p>
+    <w:p>
+      <w:pPr>
+        <w:rPr>
+          <w:rFonts w:hint="eastAsia"/>
+        </w:rPr>
+      </w:pPr>
+      <w:r>
+        <w:t>dayP</w:t>
+      </w:r>
+      <w:r>
+        <w:t>eriod</w:t>
+      </w:r>
+      <w:r>
+        <w:tab/>
+      </w:r>
+      <w:r>
+        <w:tab/>
+        <w:t>AM</w:t>
+      </w:r>
+      <w:r>
+        <w:t>12</w:t>
+      </w:r>
+      <w:r>
+        <w:rPr>
+          <w:rFonts w:hint="eastAsia"/>
+        </w:rPr>
+        <w:t>（</w:t>
+      </w:r>
+      <w:r>
+        <w:t>PM</w:t>
+      </w:r>
+      <w:r>
+        <w:t>/</w:t>
+      </w:r>
+      <w:r>
+        <w:t>EV</w:t>
+      </w:r>
+      <w:r>
+        <w:rPr>
+          <w:rFonts w:hint="eastAsia"/>
+        </w:rPr>
+        <w:t>只能出现一个</w:t>
+      </w:r>
+      <w:r>
+        <w:t>）</w:t>
+      </w:r>
+    </w:p>
+    <w:p>
+      <w:pPr>
+        <w:rPr>
+          <w:rFonts w:hint="eastAsia"/>
+        </w:rPr>
+      </w:pPr>
+      <w:r>
+        <w:rPr>
+          <w:rFonts w:hint="eastAsia"/>
+        </w:rPr>
+        <w:t>class</w:t>
+      </w:r>
+      <w:r>
+        <w:t>es</w:t>
+      </w:r>
+      <w:r>
+        <w:tab/>
+      </w:r>
+      <w:r>
+        <w:tab/>
+      </w:r>
+      <w:r>
+        <w:tab/>
+      </w:r>
+      <w:r>
+        <w:rPr>
+          <w:rFonts w:hint="eastAsia"/>
+        </w:rPr>
+        <w:t>护理</w:t>
+      </w:r>
+      <w:r>
+        <w:t>1/2/3</w:t>
+      </w:r>
+    </w:p>
+    <w:p>
+      <w:r>
+        <w:rPr>
+          <w:rFonts w:hint="eastAsia"/>
+        </w:rPr>
+        <w:t>weekPeriod</w:t>
+      </w:r>
+      <w:r>
+        <w:rPr>
+          <w:rFonts w:hint="eastAsia"/>
+        </w:rPr>
+        <w:tab/>
+      </w:r>
+      <w:r>
+        <w:t>(1, 12)</w:t>
+      </w:r>
+      <w:r>
+        <w:rPr>
+          <w:rFonts w:hint="eastAsia"/>
+        </w:rPr>
+        <w:t>表示</w:t>
+      </w:r>
+      <w:r>
+        <w:rPr>
+          <w:rFonts w:hint="eastAsia"/>
+        </w:rPr>
+        <w:t>1</w:t>
+      </w:r>
+      <w:r>
+        <w:rPr>
+          <w:rFonts w:hint="eastAsia"/>
+        </w:rPr>
+        <w:t>至</w:t>
+      </w:r>
+      <w:r>
+        <w:rPr>
+          <w:rFonts w:hint="eastAsia"/>
+        </w:rPr>
+        <w:t>12</w:t>
+      </w:r>
+      <w:r>
+        <w:rPr>
+          <w:rFonts w:hint="eastAsia"/>
+        </w:rPr>
+        <w:t>周。为空则表示整个学期。</w:t>
+      </w:r>
+    </w:p>
+    <w:p/>
     <w:sectPr>
       <w:pgSz w:w="11906" w:h="16838"/>
       <w:pgMar w:top="720" w:right="720" w:bottom="720" w:left="720" w:header="851" w:footer="992" w:gutter="0"/>
@@ -106,6 +605,56 @@
     </w:sectPr>
   </w:body>
 </w:document>
+</file>
+
+<file path=word/endnotes.xml><?xml version="1.0" encoding="utf-8"?>
+<w:endnotes xmlns:wpc="http://schemas.microsoft.com/office/word/2010/wordprocessingCanvas" xmlns:mc="http://schemas.openxmlformats.org/markup-compatibility/2006" xmlns:o="urn:schemas-microsoft-com:office:office" xmlns:r="http://schemas.openxmlformats.org/officeDocument/2006/relationships" xmlns:m="http://schemas.openxmlformats.org/officeDocument/2006/math" xmlns:v="urn:schemas-microsoft-com:vml" xmlns:wp14="http://schemas.microsoft.com/office/word/2010/wordprocessingDrawing" xmlns:wp="http://schemas.openxmlformats.org/drawingml/2006/wordprocessingDrawing" xmlns:w10="urn:schemas-microsoft-com:office:word" xmlns:w="http://schemas.openxmlformats.org/wordprocessingml/2006/main" xmlns:w14="http://schemas.microsoft.com/office/word/2010/wordml" xmlns:w15="http://schemas.microsoft.com/office/word/2012/wordml" xmlns:wpg="http://schemas.microsoft.com/office/word/2010/wordprocessingGroup" xmlns:wpi="http://schemas.microsoft.com/office/word/2010/wordprocessingInk" xmlns:wne="http://schemas.microsoft.com/office/word/2006/wordml" xmlns:wps="http://schemas.microsoft.com/office/word/2010/wordprocessingShape" mc:Ignorable="w14 w15 wp14">
+  <w:endnote w:type="separator" w:id="-1">
+    <w:p>
+      <w:pPr>
+        <w:spacing w:line="240" w:lineRule="auto"/>
+      </w:pPr>
+      <w:r>
+        <w:separator/>
+      </w:r>
+    </w:p>
+  </w:endnote>
+  <w:endnote w:type="continuationSeparator" w:id="0">
+    <w:p>
+      <w:pPr>
+        <w:spacing w:line="240" w:lineRule="auto"/>
+      </w:pPr>
+      <w:r>
+        <w:continuationSeparator/>
+      </w:r>
+    </w:p>
+  </w:endnote>
+</w:endnotes>
+</file>
+
+<file path=word/footnotes.xml><?xml version="1.0" encoding="utf-8"?>
+<w:footnotes xmlns:wpc="http://schemas.microsoft.com/office/word/2010/wordprocessingCanvas" xmlns:mc="http://schemas.openxmlformats.org/markup-compatibility/2006" xmlns:o="urn:schemas-microsoft-com:office:office" xmlns:r="http://schemas.openxmlformats.org/officeDocument/2006/relationships" xmlns:m="http://schemas.openxmlformats.org/officeDocument/2006/math" xmlns:v="urn:schemas-microsoft-com:vml" xmlns:wp14="http://schemas.microsoft.com/office/word/2010/wordprocessingDrawing" xmlns:wp="http://schemas.openxmlformats.org/drawingml/2006/wordprocessingDrawing" xmlns:w10="urn:schemas-microsoft-com:office:word" xmlns:w="http://schemas.openxmlformats.org/wordprocessingml/2006/main" xmlns:w14="http://schemas.microsoft.com/office/word/2010/wordml" xmlns:w15="http://schemas.microsoft.com/office/word/2012/wordml" xmlns:wpg="http://schemas.microsoft.com/office/word/2010/wordprocessingGroup" xmlns:wpi="http://schemas.microsoft.com/office/word/2010/wordprocessingInk" xmlns:wne="http://schemas.microsoft.com/office/word/2006/wordml" xmlns:wps="http://schemas.microsoft.com/office/word/2010/wordprocessingShape" mc:Ignorable="w14 w15 wp14">
+  <w:footnote w:type="separator" w:id="-1">
+    <w:p>
+      <w:pPr>
+        <w:spacing w:line="240" w:lineRule="auto"/>
+      </w:pPr>
+      <w:r>
+        <w:separator/>
+      </w:r>
+    </w:p>
+  </w:footnote>
+  <w:footnote w:type="continuationSeparator" w:id="0">
+    <w:p>
+      <w:pPr>
+        <w:spacing w:line="240" w:lineRule="auto"/>
+      </w:pPr>
+      <w:r>
+        <w:continuationSeparator/>
+      </w:r>
+    </w:p>
+  </w:footnote>
+</w:footnotes>
 </file>
 
 <file path=word/styles.xml><?xml version="1.0" encoding="utf-8"?>
@@ -572,6 +1121,75 @@
       <w:szCs w:val="44"/>
     </w:rPr>
   </w:style>
+  <w:style w:type="paragraph" w:styleId="a3">
+    <w:name w:val="header"/>
+    <w:basedOn w:val="a"/>
+    <w:link w:val="Char"/>
+    <w:uiPriority w:val="99"/>
+    <w:unhideWhenUsed/>
+    <w:rsid w:val="00D236E8"/>
+    <w:pPr>
+      <w:pBdr>
+        <w:bottom w:val="single" w:sz="6" w:space="1" w:color="auto"/>
+      </w:pBdr>
+      <w:tabs>
+        <w:tab w:val="center" w:pos="4153"/>
+        <w:tab w:val="right" w:pos="8306"/>
+      </w:tabs>
+      <w:snapToGrid w:val="0"/>
+      <w:spacing w:line="240" w:lineRule="auto"/>
+      <w:jc w:val="center"/>
+    </w:pPr>
+    <w:rPr>
+      <w:sz w:val="18"/>
+      <w:szCs w:val="18"/>
+    </w:rPr>
+  </w:style>
+  <w:style w:type="character" w:customStyle="1" w:styleId="Char">
+    <w:name w:val="页眉 Char"/>
+    <w:basedOn w:val="a0"/>
+    <w:link w:val="a3"/>
+    <w:uiPriority w:val="99"/>
+    <w:rsid w:val="00D236E8"/>
+    <w:rPr>
+      <w:rFonts w:eastAsia="华文仿宋"/>
+      <w:sz w:val="18"/>
+      <w:szCs w:val="18"/>
+    </w:rPr>
+  </w:style>
+  <w:style w:type="paragraph" w:styleId="a4">
+    <w:name w:val="footer"/>
+    <w:basedOn w:val="a"/>
+    <w:link w:val="Char0"/>
+    <w:uiPriority w:val="99"/>
+    <w:unhideWhenUsed/>
+    <w:rsid w:val="00D236E8"/>
+    <w:pPr>
+      <w:tabs>
+        <w:tab w:val="center" w:pos="4153"/>
+        <w:tab w:val="right" w:pos="8306"/>
+      </w:tabs>
+      <w:snapToGrid w:val="0"/>
+      <w:spacing w:line="240" w:lineRule="auto"/>
+      <w:jc w:val="left"/>
+    </w:pPr>
+    <w:rPr>
+      <w:sz w:val="18"/>
+      <w:szCs w:val="18"/>
+    </w:rPr>
+  </w:style>
+  <w:style w:type="character" w:customStyle="1" w:styleId="Char0">
+    <w:name w:val="页脚 Char"/>
+    <w:basedOn w:val="a0"/>
+    <w:link w:val="a4"/>
+    <w:uiPriority w:val="99"/>
+    <w:rsid w:val="00D236E8"/>
+    <w:rPr>
+      <w:rFonts w:eastAsia="华文仿宋"/>
+      <w:sz w:val="18"/>
+      <w:szCs w:val="18"/>
+    </w:rPr>
+  </w:style>
 </w:styles>
 </file>
 

--- a/doc/整体设计.docx
+++ b/doc/整体设计.docx
@@ -147,11 +147,6 @@
       </w:r>
     </w:p>
     <w:p>
-      <w:pPr>
-        <w:rPr>
-          <w:rFonts w:hint="eastAsia"/>
-        </w:rPr>
-      </w:pPr>
       <w:r>
         <w:rPr>
           <w:rFonts w:hint="eastAsia"/>
@@ -170,8 +165,6 @@
       <w:r>
         <w:t>9</w:t>
       </w:r>
-      <w:bookmarkStart w:id="0" w:name="_GoBack"/>
-      <w:bookmarkEnd w:id="0"/>
       <w:r>
         <w:t>）</w:t>
       </w:r>
@@ -431,11 +424,6 @@
       </w:r>
     </w:p>
     <w:p>
-      <w:pPr>
-        <w:rPr>
-          <w:rFonts w:hint="eastAsia"/>
-        </w:rPr>
-      </w:pPr>
       <w:r>
         <w:rPr>
           <w:rFonts w:hint="eastAsia"/>
@@ -469,11 +457,6 @@
       </w:r>
     </w:p>
     <w:p>
-      <w:pPr>
-        <w:rPr>
-          <w:rFonts w:hint="eastAsia"/>
-        </w:rPr>
-      </w:pPr>
       <w:r>
         <w:t>dayP</w:t>
       </w:r>
@@ -516,87 +499,171 @@
       </w:r>
     </w:p>
     <w:p>
+      <w:r>
+        <w:rPr>
+          <w:rFonts w:hint="eastAsia"/>
+        </w:rPr>
+        <w:t>class</w:t>
+      </w:r>
+      <w:r>
+        <w:t>es</w:t>
+      </w:r>
+      <w:r>
+        <w:tab/>
+      </w:r>
+      <w:r>
+        <w:tab/>
+      </w:r>
+      <w:r>
+        <w:tab/>
+      </w:r>
+      <w:r>
+        <w:rPr>
+          <w:rFonts w:hint="eastAsia"/>
+        </w:rPr>
+        <w:t>护理</w:t>
+      </w:r>
+      <w:r>
+        <w:t>1/2/3</w:t>
+      </w:r>
+    </w:p>
+    <w:p>
+      <w:r>
+        <w:rPr>
+          <w:rFonts w:hint="eastAsia"/>
+        </w:rPr>
+        <w:t>weekPeriod</w:t>
+      </w:r>
+      <w:r>
+        <w:rPr>
+          <w:rFonts w:hint="eastAsia"/>
+        </w:rPr>
+        <w:tab/>
+      </w:r>
+      <w:r>
+        <w:t>(1, 12)</w:t>
+      </w:r>
+      <w:r>
+        <w:rPr>
+          <w:rFonts w:hint="eastAsia"/>
+        </w:rPr>
+        <w:t>表示</w:t>
+      </w:r>
+      <w:r>
+        <w:rPr>
+          <w:rFonts w:hint="eastAsia"/>
+        </w:rPr>
+        <w:t>1</w:t>
+      </w:r>
+      <w:r>
+        <w:rPr>
+          <w:rFonts w:hint="eastAsia"/>
+        </w:rPr>
+        <w:t>至</w:t>
+      </w:r>
+      <w:r>
+        <w:rPr>
+          <w:rFonts w:hint="eastAsia"/>
+        </w:rPr>
+        <w:t>12</w:t>
+      </w:r>
+      <w:r>
+        <w:rPr>
+          <w:rFonts w:hint="eastAsia"/>
+        </w:rPr>
+        <w:t>周。为空则表示整个学期。</w:t>
+      </w:r>
+    </w:p>
+    <w:p>
       <w:pPr>
         <w:rPr>
           <w:rFonts w:hint="eastAsia"/>
         </w:rPr>
       </w:pPr>
       <w:r>
-        <w:rPr>
-          <w:rFonts w:hint="eastAsia"/>
-        </w:rPr>
-        <w:t>class</w:t>
-      </w:r>
-      <w:r>
-        <w:t>es</w:t>
-      </w:r>
-      <w:r>
-        <w:tab/>
-      </w:r>
-      <w:r>
-        <w:tab/>
-      </w:r>
-      <w:r>
-        <w:tab/>
-      </w:r>
-      <w:r>
-        <w:rPr>
-          <w:rFonts w:hint="eastAsia"/>
-        </w:rPr>
-        <w:t>护理</w:t>
-      </w:r>
-      <w:r>
-        <w:t>1/2/3</w:t>
-      </w:r>
-    </w:p>
-    <w:p>
-      <w:r>
-        <w:rPr>
-          <w:rFonts w:hint="eastAsia"/>
-        </w:rPr>
-        <w:t>weekPeriod</w:t>
-      </w:r>
-      <w:r>
-        <w:rPr>
-          <w:rFonts w:hint="eastAsia"/>
-        </w:rPr>
-        <w:tab/>
-      </w:r>
-      <w:r>
-        <w:t>(1, 12)</w:t>
-      </w:r>
-      <w:r>
-        <w:rPr>
-          <w:rFonts w:hint="eastAsia"/>
-        </w:rPr>
-        <w:t>表示</w:t>
-      </w:r>
-      <w:r>
-        <w:rPr>
-          <w:rFonts w:hint="eastAsia"/>
-        </w:rPr>
-        <w:t>1</w:t>
-      </w:r>
-      <w:r>
-        <w:rPr>
-          <w:rFonts w:hint="eastAsia"/>
-        </w:rPr>
-        <w:t>至</w:t>
-      </w:r>
-      <w:r>
-        <w:rPr>
-          <w:rFonts w:hint="eastAsia"/>
-        </w:rPr>
-        <w:t>12</w:t>
-      </w:r>
-      <w:r>
-        <w:rPr>
-          <w:rFonts w:hint="eastAsia"/>
-        </w:rPr>
-        <w:t>周。为空则表示整个学期。</w:t>
+        <w:t>输出：课程对象</w:t>
       </w:r>
     </w:p>
     <w:p/>
+    <w:p>
+      <w:r>
+        <w:rPr>
+          <w:rFonts w:hint="eastAsia"/>
+        </w:rPr>
+        <w:t>生成“课程</w:t>
+      </w:r>
+      <w:r>
+        <w:rPr>
+          <w:rFonts w:hint="eastAsia"/>
+        </w:rPr>
+        <w:t>-</w:t>
+      </w:r>
+      <w:r>
+        <w:rPr>
+          <w:rFonts w:hint="eastAsia"/>
+        </w:rPr>
+        <w:t>日期”列表</w:t>
+      </w:r>
+    </w:p>
+    <w:p>
+      <w:r>
+        <w:rPr>
+          <w:rFonts w:hint="eastAsia"/>
+        </w:rPr>
+        <w:t>输入：日期列表，</w:t>
+      </w:r>
+      <w:r>
+        <w:rPr>
+          <w:rFonts w:hint="eastAsia"/>
+        </w:rPr>
+        <w:t>课程对象</w:t>
+      </w:r>
+    </w:p>
+    <w:p>
+      <w:r>
+        <w:t>输出：</w:t>
+      </w:r>
+      <w:r>
+        <w:rPr>
+          <w:rFonts w:hint="eastAsia"/>
+        </w:rPr>
+        <w:t>“</w:t>
+      </w:r>
+      <w:r>
+        <w:t>课程</w:t>
+      </w:r>
+      <w:r>
+        <w:t>-</w:t>
+      </w:r>
+      <w:r>
+        <w:t>日期</w:t>
+      </w:r>
+      <w:r>
+        <w:rPr>
+          <w:rFonts w:hint="eastAsia"/>
+        </w:rPr>
+        <w:t>”</w:t>
+      </w:r>
+      <w:r>
+        <w:t>列表</w:t>
+      </w:r>
+    </w:p>
+    <w:p>
+      <w:r>
+        <w:rPr>
+          <w:rFonts w:hint="eastAsia"/>
+        </w:rPr>
+        <w:t>字段：</w:t>
+      </w:r>
+      <w:bookmarkStart w:id="0" w:name="_GoBack"/>
+      <w:r>
+        <w:rPr>
+          <w:rFonts w:hint="eastAsia"/>
+        </w:rPr>
+        <w:t>周次，日期，星期，节次，授课内容，学时，授课教师，实习内容，学时</w:t>
+      </w:r>
+      <w:bookmarkEnd w:id="0"/>
+    </w:p>
     <w:sectPr>
       <w:pgSz w:w="11906" w:h="16838"/>
       <w:pgMar w:top="720" w:right="720" w:bottom="720" w:left="720" w:header="851" w:footer="992" w:gutter="0"/>

--- a/doc/整体设计.docx
+++ b/doc/整体设计.docx
@@ -122,7 +122,94 @@
         <w:rPr>
           <w:rFonts w:hint="eastAsia"/>
         </w:rPr>
-        <w:t>课时时间段按以下规定表示：上午</w:t>
+        <w:t>课时时间段（</w:t>
+      </w:r>
+      <w:r>
+        <w:rPr>
+          <w:rFonts w:hint="eastAsia"/>
+        </w:rPr>
+        <w:t>上午</w:t>
+      </w:r>
+      <w:r>
+        <w:t>12345</w:t>
+      </w:r>
+      <w:r>
+        <w:t>）（</w:t>
+      </w:r>
+      <w:r>
+        <w:t>下午</w:t>
+      </w:r>
+      <w:r>
+        <w:t>678</w:t>
+      </w:r>
+      <w:r>
+        <w:t>9</w:t>
+      </w:r>
+      <w:r>
+        <w:t>）</w:t>
+      </w:r>
+      <w:r>
+        <w:rPr>
+          <w:rFonts w:hint="eastAsia"/>
+        </w:rPr>
+        <w:t>（</w:t>
+      </w:r>
+      <w:r>
+        <w:rPr>
+          <w:rFonts w:hint="eastAsia"/>
+        </w:rPr>
+        <w:t>晚上</w:t>
+      </w:r>
+      <w:r>
+        <w:t>10/11/12</w:t>
+      </w:r>
+      <w:r>
+        <w:rPr>
+          <w:rFonts w:hint="eastAsia"/>
+        </w:rPr>
+        <w:t>），</w:t>
+      </w:r>
+      <w:r>
+        <w:rPr>
+          <w:rFonts w:hint="eastAsia"/>
+        </w:rPr>
+        <w:t>如果写成</w:t>
+      </w:r>
+      <w:r>
+        <w:t>1-2</w:t>
+      </w:r>
+      <w:r>
+        <w:rPr>
+          <w:rFonts w:hint="eastAsia"/>
+        </w:rPr>
+        <w:t>，</w:t>
+      </w:r>
+      <w:r>
+        <w:t>3-5</w:t>
+      </w:r>
+      <w:r>
+        <w:rPr>
+          <w:rFonts w:hint="eastAsia"/>
+        </w:rPr>
+        <w:t>这种形式的话，在</w:t>
+      </w:r>
+      <w:r>
+        <w:t>csv</w:t>
+      </w:r>
+      <w:r>
+        <w:rPr>
+          <w:rFonts w:hint="eastAsia"/>
+        </w:rPr>
+        <w:t>中会由于</w:t>
+      </w:r>
+      <w:r>
+        <w:t>excel</w:t>
+      </w:r>
+      <w:r>
+        <w:rPr>
+          <w:rFonts w:hint="eastAsia"/>
+        </w:rPr>
+        <w:t>自动转换导致出现问题。建议在之前加上</w:t>
       </w:r>
       <w:r>
         <w:t>AM</w:t>
@@ -131,87 +218,31 @@
         <w:rPr>
           <w:rFonts w:hint="eastAsia"/>
         </w:rPr>
-        <w:t>，下午</w:t>
-      </w:r>
-      <w:r>
+        <w:t>、</w:t>
+      </w:r>
+      <w:r>
+        <w:rPr>
+          <w:rFonts w:hint="eastAsia"/>
+        </w:rPr>
         <w:t>PM</w:t>
       </w:r>
       <w:r>
         <w:rPr>
           <w:rFonts w:hint="eastAsia"/>
         </w:rPr>
-        <w:t>，晚上</w:t>
-      </w:r>
-      <w:r>
+        <w:t>、</w:t>
+      </w:r>
+      <w:r>
+        <w:rPr>
+          <w:rFonts w:hint="eastAsia"/>
+        </w:rPr>
         <w:t>EV</w:t>
       </w:r>
-    </w:p>
-    <w:p>
-      <w:r>
-        <w:rPr>
-          <w:rFonts w:hint="eastAsia"/>
-        </w:rPr>
-        <w:t>每天的课时编号以课程表上为准，即（</w:t>
-      </w:r>
-      <w:r>
-        <w:t>AM12345</w:t>
-      </w:r>
-      <w:r>
-        <w:t>）（</w:t>
-      </w:r>
-      <w:r>
-        <w:t>PM678</w:t>
-      </w:r>
-      <w:r>
-        <w:t>9</w:t>
-      </w:r>
-      <w:r>
-        <w:t>）</w:t>
-      </w:r>
-      <w:r>
-        <w:rPr>
-          <w:rFonts w:hint="eastAsia"/>
-        </w:rPr>
-        <w:t>（</w:t>
-      </w:r>
-      <w:r>
-        <w:t>EV123</w:t>
-      </w:r>
-      <w:r>
-        <w:rPr>
-          <w:rFonts w:hint="eastAsia"/>
-        </w:rPr>
-        <w:t>），如未填写</w:t>
-      </w:r>
-      <w:r>
-        <w:rPr>
-          <w:rFonts w:hint="eastAsia"/>
-        </w:rPr>
-        <w:t>课时</w:t>
-      </w:r>
-      <w:r>
-        <w:rPr>
-          <w:rFonts w:hint="eastAsia"/>
-        </w:rPr>
-        <w:t>时间段，则默认表示白天时间段；</w:t>
-      </w:r>
-      <w:r>
-        <w:rPr>
-          <w:rFonts w:hint="eastAsia"/>
-        </w:rPr>
-        <w:t>晚上时间段必须</w:t>
-      </w:r>
-      <w:r>
-        <w:rPr>
-          <w:rFonts w:hint="eastAsia"/>
-        </w:rPr>
-        <w:t>加上</w:t>
-      </w:r>
-      <w:r>
-        <w:t>EV</w:t>
-      </w:r>
-      <w:r>
-        <w:t>，避免与白天时间段课时编号产生冲突。</w:t>
+      <w:r>
+        <w:rPr>
+          <w:rFonts w:hint="eastAsia"/>
+        </w:rPr>
+        <w:t>表示上午下午晚上。</w:t>
       </w:r>
     </w:p>
     <w:p>
@@ -290,44 +321,27 @@
         <w:t>日期列表格式：</w:t>
       </w:r>
       <w:r>
-        <w:t xml:space="preserve">20150101, FRI, </w:t>
-      </w:r>
-      <w:r>
-        <w:rPr>
-          <w:rFonts w:hint="eastAsia"/>
-        </w:rPr>
-        <w:t>1</w:t>
-      </w:r>
-      <w:r>
-        <w:rPr>
-          <w:rFonts w:hint="eastAsia"/>
-        </w:rPr>
-        <w:t>（</w:t>
-      </w:r>
-      <w:r>
-        <w:rPr>
-          <w:rFonts w:hint="eastAsia"/>
-        </w:rPr>
-        <w:t>最后一个</w:t>
-      </w:r>
-      <w:r>
-        <w:rPr>
-          <w:rFonts w:hint="eastAsia"/>
-        </w:rPr>
-        <w:t>数字</w:t>
-      </w:r>
-      <w:r>
-        <w:rPr>
-          <w:rFonts w:hint="eastAsia"/>
-        </w:rPr>
-        <w:t>表示第几周</w:t>
-      </w:r>
-      <w:r>
-        <w:rPr>
-          <w:rFonts w:hint="eastAsia"/>
-        </w:rPr>
-        <w:t>）</w:t>
-      </w:r>
+        <w:t>20150101</w:t>
+      </w:r>
+      <w:r>
+        <w:t xml:space="preserve"> </w:t>
+      </w:r>
+    </w:p>
+    <w:p>
+      <w:r>
+        <w:t>{xxx} - {xxx} + {xxx}</w:t>
+      </w:r>
+    </w:p>
+    <w:p/>
+    <w:p>
+      <w:r>
+        <w:rPr>
+          <w:rFonts w:hint="eastAsia"/>
+        </w:rPr>
+        <w:t>见习时间处理设计？</w:t>
+      </w:r>
+      <w:bookmarkStart w:id="0" w:name="_GoBack"/>
+      <w:bookmarkEnd w:id="0"/>
     </w:p>
     <w:p>
       <w:pPr>
@@ -373,6 +387,7 @@
         <w:rPr>
           <w:rFonts w:hint="eastAsia"/>
         </w:rPr>
+        <w:lastRenderedPageBreak/>
         <w:t>课程</w:t>
       </w:r>
       <w:r>
@@ -428,7 +443,6 @@
         <w:rPr>
           <w:rFonts w:hint="eastAsia"/>
         </w:rPr>
-        <w:lastRenderedPageBreak/>
         <w:t>weekD</w:t>
       </w:r>
       <w:r>
@@ -575,11 +589,6 @@
       </w:r>
     </w:p>
     <w:p>
-      <w:pPr>
-        <w:rPr>
-          <w:rFonts w:hint="eastAsia"/>
-        </w:rPr>
-      </w:pPr>
       <w:r>
         <w:t>输出：课程对象</w:t>
       </w:r>
@@ -653,17 +662,19 @@
         <w:rPr>
           <w:rFonts w:hint="eastAsia"/>
         </w:rPr>
-        <w:t>字段：</w:t>
-      </w:r>
-      <w:bookmarkStart w:id="0" w:name="_GoBack"/>
-      <w:r>
-        <w:rPr>
-          <w:rFonts w:hint="eastAsia"/>
-        </w:rPr>
-        <w:t>周次，日期，星期，节次，授课内容，学时，授课教师，实习内容，学时</w:t>
-      </w:r>
-      <w:bookmarkEnd w:id="0"/>
-    </w:p>
+        <w:t>字段：周次，日期，星期，节次，授课内容，学时，授课教师，实习内容，学时</w:t>
+      </w:r>
+    </w:p>
+    <w:p>
+      <w:r>
+        <w:rPr>
+          <w:rFonts w:hint="eastAsia"/>
+          <w:highlight w:val="yellow"/>
+        </w:rPr>
+        <w:t>好像还缺一个班级？</w:t>
+      </w:r>
+    </w:p>
+    <w:p/>
     <w:sectPr>
       <w:pgSz w:w="11906" w:h="16838"/>
       <w:pgMar w:top="720" w:right="720" w:bottom="720" w:left="720" w:header="851" w:footer="992" w:gutter="0"/>
@@ -1268,7 +1279,7 @@
         <a:sysClr val="windowText" lastClr="000000"/>
       </a:dk1>
       <a:lt1>
-        <a:sysClr val="window" lastClr="CCE8CF"/>
+        <a:sysClr val="window" lastClr="FFFFFF"/>
       </a:lt1>
       <a:dk2>
         <a:srgbClr val="44546A"/>

--- a/doc/整体设计.docx
+++ b/doc/整体设计.docx
@@ -340,8 +340,6 @@
         </w:rPr>
         <w:t>见习时间处理设计？</w:t>
       </w:r>
-      <w:bookmarkStart w:id="0" w:name="_GoBack"/>
-      <w:bookmarkEnd w:id="0"/>
     </w:p>
     <w:p>
       <w:pPr>
@@ -667,13 +665,199 @@
     </w:p>
     <w:p>
       <w:r>
-        <w:rPr>
-          <w:rFonts w:hint="eastAsia"/>
-          <w:highlight w:val="yellow"/>
-        </w:rPr>
-        <w:t>好像还缺一个班级？</w:t>
-      </w:r>
-    </w:p>
+        <w:t>班级放在最上面。</w:t>
+      </w:r>
+    </w:p>
+    <w:p>
+      <w:pPr>
+        <w:sectPr>
+          <w:pgSz w:w="11906" w:h="16838"/>
+          <w:pgMar w:top="720" w:right="720" w:bottom="720" w:left="720" w:header="851" w:footer="992" w:gutter="0"/>
+          <w:cols w:space="425"/>
+          <w:docGrid w:type="lines" w:linePitch="312"/>
+        </w:sectPr>
+      </w:pPr>
+    </w:p>
+    <w:p>
+      <w:r>
+        <w:rPr>
+          <w:rFonts w:hint="eastAsia"/>
+        </w:rPr>
+        <w:lastRenderedPageBreak/>
+        <w:t>存储格式</w:t>
+      </w:r>
+      <w:r>
+        <w:rPr>
+          <w:rFonts w:hint="eastAsia"/>
+        </w:rPr>
+        <w:t>（数据库设计）</w:t>
+      </w:r>
+    </w:p>
+    <w:p>
+      <w:r>
+        <w:rPr>
+          <w:rFonts w:hint="eastAsia"/>
+        </w:rPr>
+        <w:t>详见数据库注释</w:t>
+      </w:r>
+    </w:p>
+    <w:p/>
+    <w:p>
+      <w:r>
+        <w:rPr>
+          <w:rFonts w:hint="eastAsia"/>
+        </w:rPr>
+        <w:t>课程表（教学进度表）（班级视图）</w:t>
+      </w:r>
+    </w:p>
+    <w:p/>
+    <w:p/>
+    <w:p/>
+    <w:p>
+      <w:r>
+        <w:t>课程表（</w:t>
+      </w:r>
+      <w:r>
+        <w:rPr>
+          <w:rFonts w:hint="eastAsia"/>
+        </w:rPr>
+        <w:t>教师视图</w:t>
+      </w:r>
+      <w:r>
+        <w:t>）</w:t>
+      </w:r>
+    </w:p>
+    <w:p/>
+    <w:p/>
+    <w:p>
+      <w:r>
+        <w:rPr>
+          <w:rFonts w:hint="eastAsia"/>
+        </w:rPr>
+        <w:t>课程依赖关系管理</w:t>
+      </w:r>
+    </w:p>
+    <w:p/>
+    <w:p/>
+    <w:p>
+      <w:r>
+        <w:rPr>
+          <w:rFonts w:hint="eastAsia"/>
+        </w:rPr>
+        <w:t>计算冲突域，在冲突域中使用遗传算法排课</w:t>
+      </w:r>
+      <w:r>
+        <w:rPr>
+          <w:rFonts w:hint="eastAsia"/>
+        </w:rPr>
+        <w:t>。</w:t>
+      </w:r>
+    </w:p>
+    <w:p>
+      <w:pPr>
+        <w:rPr>
+          <w:rFonts w:hint="eastAsia"/>
+        </w:rPr>
+      </w:pPr>
+      <w:r>
+        <w:t>交叉、变异，必须优先保证教师不冲突</w:t>
+      </w:r>
+      <w:bookmarkStart w:id="0" w:name="_GoBack"/>
+      <w:bookmarkEnd w:id="0"/>
+    </w:p>
+    <w:p>
+      <w:r>
+        <w:t>适应度函数，也可以分为</w:t>
+      </w:r>
+      <w:r>
+        <w:rPr>
+          <w:rFonts w:hint="eastAsia"/>
+        </w:rPr>
+        <w:t>必须满足的约束和非必须满足的约束</w:t>
+      </w:r>
+    </w:p>
+    <w:p>
+      <w:r>
+        <w:rPr>
+          <w:rFonts w:hint="eastAsia"/>
+        </w:rPr>
+        <w:t>评估算法，从以下方面进行评估</w:t>
+      </w:r>
+    </w:p>
+    <w:p>
+      <w:r>
+        <w:t>1</w:t>
+      </w:r>
+      <w:r>
+        <w:rPr>
+          <w:rFonts w:hint="eastAsia"/>
+        </w:rPr>
+        <w:t>、安排时长：紧凑程度</w:t>
+      </w:r>
+      <w:r>
+        <w:rPr>
+          <w:rFonts w:hint="eastAsia"/>
+        </w:rPr>
+        <w:t>（置空程度）</w:t>
+      </w:r>
+    </w:p>
+    <w:p>
+      <w:r>
+        <w:rPr>
+          <w:rFonts w:hint="eastAsia"/>
+        </w:rPr>
+        <w:t>2</w:t>
+      </w:r>
+      <w:r>
+        <w:rPr>
+          <w:rFonts w:hint="eastAsia"/>
+        </w:rPr>
+        <w:t>、乱序程度</w:t>
+      </w:r>
+      <w:r>
+        <w:rPr>
+          <w:rFonts w:hint="eastAsia"/>
+        </w:rPr>
+        <w:t>（仅针对理论课）</w:t>
+      </w:r>
+    </w:p>
+    <w:p>
+      <w:r>
+        <w:rPr>
+          <w:rFonts w:hint="eastAsia"/>
+        </w:rPr>
+        <w:t>3</w:t>
+      </w:r>
+      <w:r>
+        <w:rPr>
+          <w:rFonts w:hint="eastAsia"/>
+        </w:rPr>
+        <w:t>、对某个具体教师而言，如果</w:t>
+      </w:r>
+      <w:r>
+        <w:rPr>
+          <w:rFonts w:hint="eastAsia"/>
+        </w:rPr>
+        <w:t>同一天排课太满，过于集中</w:t>
+      </w:r>
+    </w:p>
+    <w:p>
+      <w:r>
+        <w:rPr>
+          <w:rFonts w:hint="eastAsia"/>
+        </w:rPr>
+        <w:t>4</w:t>
+      </w:r>
+      <w:r>
+        <w:rPr>
+          <w:rFonts w:hint="eastAsia"/>
+        </w:rPr>
+        <w:t>、对某个具体教师而言，如果一周内每天只有两节课，过于分散</w:t>
+      </w:r>
+    </w:p>
+    <w:p/>
+    <w:p/>
+    <w:p/>
     <w:p/>
     <w:sectPr>
       <w:pgSz w:w="11906" w:h="16838"/>
@@ -1279,7 +1463,7 @@
         <a:sysClr val="windowText" lastClr="000000"/>
       </a:dk1>
       <a:lt1>
-        <a:sysClr val="window" lastClr="FFFFFF"/>
+        <a:sysClr val="window" lastClr="CCE8CF"/>
       </a:lt1>
       <a:dk2>
         <a:srgbClr val="44546A"/>

--- a/doc/整体设计.docx
+++ b/doc/整体设计.docx
@@ -754,16 +754,9 @@
       </w:r>
     </w:p>
     <w:p>
-      <w:pPr>
-        <w:rPr>
-          <w:rFonts w:hint="eastAsia"/>
-        </w:rPr>
-      </w:pPr>
       <w:r>
         <w:t>交叉、变异，必须优先保证教师不冲突</w:t>
       </w:r>
-      <w:bookmarkStart w:id="0" w:name="_GoBack"/>
-      <w:bookmarkEnd w:id="0"/>
     </w:p>
     <w:p>
       <w:r>
@@ -858,7 +851,43 @@
     <w:p/>
     <w:p/>
     <w:p/>
-    <w:p/>
+    <w:p>
+      <w:r>
+        <w:rPr>
+          <w:rFonts w:hint="eastAsia"/>
+        </w:rPr>
+        <w:lastRenderedPageBreak/>
+        <w:t>动态规划</w:t>
+      </w:r>
+      <w:bookmarkStart w:id="0" w:name="_GoBack"/>
+      <w:bookmarkEnd w:id="0"/>
+    </w:p>
+    <w:p>
+      <w:r>
+        <w:rPr>
+          <w:rFonts w:hint="eastAsia"/>
+        </w:rPr>
+        <w:t>编码方法：</w:t>
+      </w:r>
+    </w:p>
+    <w:p>
+      <w:pPr>
+        <w:rPr>
+          <w:rFonts w:hint="eastAsia"/>
+        </w:rPr>
+      </w:pPr>
+      <w:r>
+        <w:rPr>
+          <w:rFonts w:hint="eastAsia"/>
+        </w:rPr>
+        <w:t>课程排列</w:t>
+      </w:r>
+    </w:p>
+    <w:p>
+      <w:r>
+        <w:t>产生下一代方法</w:t>
+      </w:r>
+    </w:p>
     <w:sectPr>
       <w:pgSz w:w="11906" w:h="16838"/>
       <w:pgMar w:top="720" w:right="720" w:bottom="720" w:left="720" w:header="851" w:footer="992" w:gutter="0"/>

--- a/doc/整体设计.docx
+++ b/doc/整体设计.docx
@@ -859,34 +859,36 @@
         <w:lastRenderedPageBreak/>
         <w:t>动态规划</w:t>
       </w:r>
+    </w:p>
+    <w:p>
+      <w:r>
+        <w:rPr>
+          <w:rFonts w:hint="eastAsia"/>
+        </w:rPr>
+        <w:t>编码方法：</w:t>
+      </w:r>
+    </w:p>
+    <w:p>
+      <w:r>
+        <w:rPr>
+          <w:rFonts w:hint="eastAsia"/>
+        </w:rPr>
+        <w:t>课程排列</w:t>
+      </w:r>
+    </w:p>
+    <w:p>
+      <w:r>
+        <w:t>产生下一代方法</w:t>
+      </w:r>
+    </w:p>
+    <w:p>
+      <w:r>
+        <w:br w:type="page"/>
+      </w:r>
+    </w:p>
+    <w:p>
       <w:bookmarkStart w:id="0" w:name="_GoBack"/>
       <w:bookmarkEnd w:id="0"/>
-    </w:p>
-    <w:p>
-      <w:r>
-        <w:rPr>
-          <w:rFonts w:hint="eastAsia"/>
-        </w:rPr>
-        <w:t>编码方法：</w:t>
-      </w:r>
-    </w:p>
-    <w:p>
-      <w:pPr>
-        <w:rPr>
-          <w:rFonts w:hint="eastAsia"/>
-        </w:rPr>
-      </w:pPr>
-      <w:r>
-        <w:rPr>
-          <w:rFonts w:hint="eastAsia"/>
-        </w:rPr>
-        <w:t>课程排列</w:t>
-      </w:r>
-    </w:p>
-    <w:p>
-      <w:r>
-        <w:t>产生下一代方法</w:t>
-      </w:r>
     </w:p>
     <w:sectPr>
       <w:pgSz w:w="11906" w:h="16838"/>
@@ -1492,7 +1494,7 @@
         <a:sysClr val="windowText" lastClr="000000"/>
       </a:dk1>
       <a:lt1>
-        <a:sysClr val="window" lastClr="CCE8CF"/>
+        <a:sysClr val="window" lastClr="FFFFFF"/>
       </a:lt1>
       <a:dk2>
         <a:srgbClr val="44546A"/>

--- a/doc/整体设计.docx
+++ b/doc/整体设计.docx
@@ -887,6 +887,140 @@
       </w:r>
     </w:p>
     <w:p>
+      <w:r>
+        <w:rPr>
+          <w:rFonts w:hint="eastAsia"/>
+        </w:rPr>
+        <w:lastRenderedPageBreak/>
+        <w:t>计算步骤</w:t>
+      </w:r>
+    </w:p>
+    <w:p/>
+    <w:p>
+      <w:r>
+        <w:rPr>
+          <w:rFonts w:hint="eastAsia"/>
+        </w:rPr>
+        <w:t>冲突域判定（教师）</w:t>
+      </w:r>
+    </w:p>
+    <w:p>
+      <w:r>
+        <w:rPr>
+          <w:rFonts w:hint="eastAsia"/>
+        </w:rPr>
+        <w:t>根据大课表</w:t>
+      </w:r>
+      <w:r>
+        <w:rPr>
+          <w:rFonts w:hint="eastAsia"/>
+        </w:rPr>
+        <w:t>+</w:t>
+      </w:r>
+      <w:r>
+        <w:rPr>
+          <w:rFonts w:hint="eastAsia"/>
+        </w:rPr>
+        <w:t>教学计划安排，每门课程生成课程日历</w:t>
+      </w:r>
+    </w:p>
+    <w:p>
+      <w:r>
+        <w:rPr>
+          <w:rFonts w:hint="eastAsia"/>
+        </w:rPr>
+        <w:t>每门课程生成课程依赖关系（有向图）</w:t>
+      </w:r>
+    </w:p>
+    <w:p/>
+    <w:p/>
+    <w:p>
+      <w:r>
+        <w:rPr>
+          <w:rFonts w:hint="eastAsia"/>
+        </w:rPr>
+        <w:t>适应度函数</w:t>
+      </w:r>
+    </w:p>
+    <w:p/>
+    <w:p>
+      <w:r>
+        <w:rPr>
+          <w:rFonts w:hint="eastAsia"/>
+        </w:rPr>
+        <w:t>每个冲突域进行遗传算法求较优解</w:t>
+      </w:r>
+    </w:p>
+    <w:p>
+      <w:r>
+        <w:rPr>
+          <w:rFonts w:hint="eastAsia"/>
+        </w:rPr>
+        <w:t>课程起始位置、课程安排顺序</w:t>
+      </w:r>
+    </w:p>
+    <w:p/>
+    <w:p/>
+    <w:p>
+      <w:r>
+        <w:rPr>
+          <w:rFonts w:hint="eastAsia"/>
+        </w:rPr>
+        <w:t>用分数来表示</w:t>
+      </w:r>
+      <w:r>
+        <w:rPr>
+          <w:rFonts w:hint="eastAsia"/>
+        </w:rPr>
+        <w:t>遍历图的</w:t>
+      </w:r>
+      <w:r>
+        <w:rPr>
+          <w:rFonts w:hint="eastAsia"/>
+        </w:rPr>
+        <w:t>序列，可以避免前后影响，交叉运算时也能方便进行</w:t>
+      </w:r>
+      <w:r>
+        <w:rPr>
+          <w:rFonts w:hint="eastAsia"/>
+        </w:rPr>
+        <w:t>。</w:t>
+      </w:r>
+    </w:p>
+    <w:p>
+      <w:r>
+        <w:t>在课程日历中的</w:t>
+      </w:r>
+      <w:r>
+        <w:rPr>
+          <w:rFonts w:hint="eastAsia"/>
+        </w:rPr>
+        <w:t>位置，如何进行编码？</w:t>
+      </w:r>
+    </w:p>
+    <w:p>
+      <w:r>
+        <w:br w:type="page"/>
+      </w:r>
+    </w:p>
+    <w:p>
+      <w:r>
+        <w:rPr>
+          <w:rFonts w:hint="eastAsia"/>
+        </w:rPr>
+        <w:lastRenderedPageBreak/>
+        <w:t>涉及到的实体对象</w:t>
+      </w:r>
+    </w:p>
+    <w:p>
+      <w:pPr>
+        <w:rPr>
+          <w:rFonts w:hint="eastAsia"/>
+        </w:rPr>
+      </w:pPr>
+      <w:r>
+        <w:t>教师</w:t>
+      </w:r>
       <w:bookmarkStart w:id="0" w:name="_GoBack"/>
       <w:bookmarkEnd w:id="0"/>
     </w:p>
